--- a/Отчёт по курсовой работе Борзенко Анастасия РИ-9.docx
+++ b/Отчёт по курсовой работе Борзенко Анастасия РИ-9.docx
@@ -237,39 +237,313 @@
         </w:rPr>
         <w:t xml:space="preserve">По дисциплине: </w:t>
       </w:r>
+      <w:r>
+        <w:rPr>
+          <w:color w:val="000000"/>
+          <w:sz w:val="28"/>
+          <w:szCs w:val="28"/>
+          <w:shd w:val="clear" w:color="auto" w:fill="FFFFFF"/>
+        </w:rPr>
+        <w:t>Программирование и обработка графического интерфейса</w:t>
+      </w:r>
+    </w:p>
+    <w:p>
+      <w:pPr>
+        <w:spacing w:before="120" w:after="120"/>
+        <w:jc w:val="center"/>
+        <w:rPr>
+          <w:bCs/>
+          <w:color w:val="000000"/>
+          <w:sz w:val="28"/>
+          <w:szCs w:val="28"/>
+          <w:shd w:val="clear" w:color="auto" w:fill="FFFFFF"/>
+        </w:rPr>
+      </w:pPr>
+      <w:r>
+        <w:rPr>
+          <w:bCs/>
+          <w:color w:val="000000"/>
+          <w:sz w:val="28"/>
+          <w:szCs w:val="28"/>
+          <w:shd w:val="clear" w:color="auto" w:fill="FFFFFF"/>
+        </w:rPr>
+        <w:t>Вариант</w:t>
+      </w:r>
+      <w:r>
+        <w:rPr>
+          <w:bCs/>
+          <w:color w:val="000000"/>
+          <w:sz w:val="28"/>
+          <w:szCs w:val="28"/>
+          <w:shd w:val="clear" w:color="auto" w:fill="FFFFFF"/>
+        </w:rPr>
+        <w:t>: 2</w:t>
+      </w:r>
+    </w:p>
+    <w:p>
+      <w:pPr>
+        <w:spacing w:before="120" w:after="120"/>
+        <w:jc w:val="center"/>
+        <w:rPr>
+          <w:color w:val="000000"/>
+          <w:sz w:val="28"/>
+          <w:szCs w:val="28"/>
+        </w:rPr>
+      </w:pPr>
+      <w:r>
+        <w:t>Геоинформационное приложение (Карта музыкальных событий)</w:t>
+      </w:r>
+    </w:p>
+    <w:p>
+      <w:pPr>
+        <w:spacing w:before="120" w:after="120"/>
+        <w:jc w:val="center"/>
+        <w:rPr>
+          <w:bCs/>
+          <w:color w:val="000000"/>
+          <w:sz w:val="28"/>
+          <w:szCs w:val="28"/>
+          <w:shd w:val="clear" w:color="auto" w:fill="FFFFFF"/>
+        </w:rPr>
+      </w:pPr>
+    </w:p>
+    <w:p>
+      <w:pPr>
+        <w:spacing w:before="120" w:after="120"/>
+        <w:jc w:val="center"/>
+        <w:rPr>
+          <w:bCs/>
+          <w:color w:val="000000"/>
+          <w:sz w:val="28"/>
+          <w:szCs w:val="28"/>
+          <w:shd w:val="clear" w:color="auto" w:fill="FFFFFF"/>
+        </w:rPr>
+      </w:pPr>
+    </w:p>
+    <w:p>
+      <w:pPr>
+        <w:spacing w:before="120" w:after="120"/>
+        <w:jc w:val="center"/>
+        <w:rPr>
+          <w:bCs/>
+          <w:color w:val="000000"/>
+          <w:sz w:val="28"/>
+          <w:szCs w:val="28"/>
+          <w:shd w:val="clear" w:color="auto" w:fill="FFFFFF"/>
+        </w:rPr>
+      </w:pPr>
+    </w:p>
+    <w:p>
+      <w:pPr>
+        <w:spacing w:before="120" w:after="120"/>
+        <w:jc w:val="center"/>
+        <w:rPr>
+          <w:bCs/>
+          <w:color w:val="000000"/>
+          <w:sz w:val="28"/>
+          <w:szCs w:val="28"/>
+          <w:shd w:val="clear" w:color="auto" w:fill="FFFFFF"/>
+        </w:rPr>
+      </w:pPr>
+    </w:p>
+    <w:p>
+      <w:pPr>
+        <w:spacing w:before="120" w:after="120"/>
+        <w:jc w:val="center"/>
+        <w:rPr>
+          <w:color w:val="000000"/>
+          <w:sz w:val="28"/>
+          <w:szCs w:val="28"/>
+        </w:rPr>
+      </w:pPr>
+    </w:p>
+    <w:p>
+      <w:pPr>
+        <w:spacing w:before="120" w:after="120"/>
+        <w:jc w:val="right"/>
+        <w:rPr>
+          <w:sz w:val="28"/>
+          <w:szCs w:val="28"/>
+        </w:rPr>
+      </w:pPr>
+      <w:r>
+        <w:rPr>
+          <w:bCs/>
+          <w:color w:val="000000"/>
+          <w:sz w:val="28"/>
+          <w:szCs w:val="28"/>
+          <w:shd w:val="clear" w:color="auto" w:fill="FFFFFF"/>
+        </w:rPr>
+        <w:t xml:space="preserve">Выполнила: </w:t>
+      </w:r>
+      <w:r>
+        <w:rPr>
+          <w:bCs/>
+          <w:sz w:val="28"/>
+          <w:szCs w:val="28"/>
+          <w:shd w:val="clear" w:color="auto" w:fill="FFFFFF"/>
+        </w:rPr>
+        <w:t>студентка группы РИ-9</w:t>
+      </w:r>
+      <w:r>
+        <w:rPr>
+          <w:bCs/>
+          <w:sz w:val="28"/>
+          <w:szCs w:val="28"/>
+          <w:shd w:val="clear" w:color="auto" w:fill="FFFFFF"/>
+        </w:rPr>
+        <w:t>3</w:t>
+      </w:r>
+    </w:p>
+    <w:p>
+      <w:pPr>
+        <w:spacing w:before="120" w:after="120"/>
+        <w:jc w:val="right"/>
+        <w:rPr>
+          <w:sz w:val="28"/>
+          <w:szCs w:val="28"/>
+        </w:rPr>
+      </w:pPr>
+      <w:r>
+        <w:rPr>
+          <w:bCs/>
+          <w:sz w:val="28"/>
+          <w:szCs w:val="28"/>
+          <w:shd w:val="clear" w:color="auto" w:fill="FFFFFF"/>
+        </w:rPr>
+        <w:t xml:space="preserve">Борзенко Анастасия </w:t>
+      </w:r>
+      <w:r>
+        <w:rPr>
+          <w:bCs/>
+          <w:sz w:val="28"/>
+          <w:szCs w:val="28"/>
+          <w:shd w:val="clear" w:color="auto" w:fill="FFFFFF"/>
+        </w:rPr>
+        <w:t>Константиновна</w:t>
+      </w:r>
+    </w:p>
+    <w:p>
+      <w:pPr>
+        <w:spacing w:before="120" w:after="120"/>
+        <w:jc w:val="right"/>
+        <w:rPr>
+          <w:color w:val="000000"/>
+          <w:sz w:val="28"/>
+          <w:szCs w:val="28"/>
+        </w:rPr>
+      </w:pPr>
+    </w:p>
+    <w:p>
+      <w:pPr>
+        <w:spacing w:before="120" w:after="120"/>
+        <w:jc w:val="right"/>
+        <w:rPr>
+          <w:color w:val="000000"/>
+          <w:sz w:val="28"/>
+          <w:szCs w:val="28"/>
+        </w:rPr>
+      </w:pPr>
+      <w:r>
+        <w:rPr>
+          <w:bCs/>
+          <w:color w:val="000000"/>
+          <w:sz w:val="28"/>
+          <w:szCs w:val="28"/>
+          <w:shd w:val="clear" w:color="auto" w:fill="FFFFFF"/>
+        </w:rPr>
+        <w:t>Проверил: старший преподаватель</w:t>
+      </w:r>
+    </w:p>
+    <w:p>
+      <w:pPr>
+        <w:spacing w:before="120" w:after="120"/>
+        <w:jc w:val="right"/>
+        <w:rPr>
+          <w:color w:val="000000"/>
+          <w:sz w:val="28"/>
+          <w:szCs w:val="28"/>
+        </w:rPr>
+      </w:pPr>
       <w:proofErr w:type="spellStart"/>
       <w:r>
         <w:rPr>
           <w:bCs/>
-          <w:color w:val="FF0000"/>
-          <w:sz w:val="28"/>
-          <w:szCs w:val="28"/>
-          <w:shd w:val="clear" w:color="auto" w:fill="FFFFFF"/>
-        </w:rPr>
-        <w:t>Пиоги</w:t>
+          <w:color w:val="000000"/>
+          <w:sz w:val="28"/>
+          <w:szCs w:val="28"/>
+          <w:shd w:val="clear" w:color="auto" w:fill="FFFFFF"/>
+        </w:rPr>
+        <w:t>Шлаузер</w:t>
       </w:r>
       <w:proofErr w:type="spellEnd"/>
       <w:r>
         <w:rPr>
           <w:bCs/>
-          <w:color w:val="FF0000"/>
-          <w:sz w:val="28"/>
-          <w:szCs w:val="28"/>
-          <w:shd w:val="clear" w:color="auto" w:fill="FFFFFF"/>
-        </w:rPr>
-        <w:t>?</w:t>
-      </w:r>
+          <w:color w:val="000000"/>
+          <w:sz w:val="28"/>
+          <w:szCs w:val="28"/>
+          <w:shd w:val="clear" w:color="auto" w:fill="FFFFFF"/>
+        </w:rPr>
+        <w:t xml:space="preserve"> Андрей Иванович</w:t>
+      </w:r>
+    </w:p>
+    <w:p>
+      <w:pPr>
+        <w:spacing w:before="120" w:after="120"/>
+        <w:rPr>
+          <w:color w:val="000000"/>
+          <w:sz w:val="28"/>
+          <w:szCs w:val="28"/>
+        </w:rPr>
+      </w:pPr>
+    </w:p>
+    <w:p>
+      <w:pPr>
+        <w:spacing w:before="120" w:after="120"/>
+        <w:rPr>
+          <w:color w:val="000000"/>
+          <w:sz w:val="28"/>
+          <w:szCs w:val="28"/>
+        </w:rPr>
+      </w:pPr>
+    </w:p>
+    <w:p>
+      <w:pPr>
+        <w:spacing w:before="120" w:after="120"/>
+        <w:rPr>
+          <w:color w:val="000000"/>
+          <w:sz w:val="28"/>
+          <w:szCs w:val="28"/>
+        </w:rPr>
+      </w:pPr>
+    </w:p>
+    <w:p>
+      <w:pPr>
+        <w:spacing w:before="120" w:after="120"/>
+        <w:rPr>
+          <w:color w:val="000000"/>
+          <w:sz w:val="28"/>
+          <w:szCs w:val="28"/>
+        </w:rPr>
+      </w:pPr>
+    </w:p>
+    <w:p>
+      <w:pPr>
+        <w:spacing w:before="120" w:after="120"/>
+        <w:rPr>
+          <w:color w:val="000000"/>
+          <w:sz w:val="28"/>
+          <w:szCs w:val="28"/>
+        </w:rPr>
+      </w:pPr>
     </w:p>
     <w:p>
       <w:pPr>
         <w:spacing w:before="120" w:after="120"/>
         <w:jc w:val="center"/>
         <w:rPr>
-          <w:bCs/>
           <w:color w:val="000000"/>
-          <w:sz w:val="28"/>
-          <w:szCs w:val="28"/>
-          <w:shd w:val="clear" w:color="auto" w:fill="FFFFFF"/>
         </w:rPr>
       </w:pPr>
       <w:r>
@@ -280,364 +554,7 @@
           <w:szCs w:val="28"/>
           <w:shd w:val="clear" w:color="auto" w:fill="FFFFFF"/>
         </w:rPr>
-        <w:t>Вариант</w:t>
-      </w:r>
-      <w:r>
-        <w:rPr>
-          <w:bCs/>
-          <w:color w:val="000000"/>
-          <w:sz w:val="28"/>
-          <w:szCs w:val="28"/>
-          <w:shd w:val="clear" w:color="auto" w:fill="FFFFFF"/>
-          <w:lang w:val="en-US"/>
-        </w:rPr>
-        <w:t>: 2</w:t>
-      </w:r>
-    </w:p>
-    <w:p>
-      <w:pPr>
-        <w:spacing w:before="120" w:after="120"/>
-        <w:jc w:val="center"/>
-        <w:rPr>
-          <w:color w:val="000000"/>
-          <w:sz w:val="28"/>
-          <w:szCs w:val="28"/>
-        </w:rPr>
-      </w:pPr>
-      <w:r>
-        <w:t>Геоинформационное приложение (Карта музыкальных событий)</w:t>
-      </w:r>
-    </w:p>
-    <w:p>
-      <w:pPr>
-        <w:spacing w:before="120" w:after="120"/>
-        <w:jc w:val="center"/>
-        <w:rPr>
-          <w:bCs/>
-          <w:color w:val="000000"/>
-          <w:sz w:val="28"/>
-          <w:szCs w:val="28"/>
-          <w:shd w:val="clear" w:color="auto" w:fill="FFFFFF"/>
-        </w:rPr>
-      </w:pPr>
-    </w:p>
-    <w:p>
-      <w:pPr>
-        <w:spacing w:before="120" w:after="120"/>
-        <w:jc w:val="center"/>
-        <w:rPr>
-          <w:bCs/>
-          <w:color w:val="000000"/>
-          <w:sz w:val="28"/>
-          <w:szCs w:val="28"/>
-          <w:shd w:val="clear" w:color="auto" w:fill="FFFFFF"/>
-        </w:rPr>
-      </w:pPr>
-    </w:p>
-    <w:p>
-      <w:pPr>
-        <w:spacing w:before="120" w:after="120"/>
-        <w:jc w:val="center"/>
-        <w:rPr>
-          <w:bCs/>
-          <w:color w:val="000000"/>
-          <w:sz w:val="28"/>
-          <w:szCs w:val="28"/>
-          <w:shd w:val="clear" w:color="auto" w:fill="FFFFFF"/>
-        </w:rPr>
-      </w:pPr>
-    </w:p>
-    <w:p>
-      <w:pPr>
-        <w:spacing w:before="120" w:after="120"/>
-        <w:jc w:val="center"/>
-        <w:rPr>
-          <w:bCs/>
-          <w:color w:val="000000"/>
-          <w:sz w:val="28"/>
-          <w:szCs w:val="28"/>
-          <w:shd w:val="clear" w:color="auto" w:fill="FFFFFF"/>
-        </w:rPr>
-      </w:pPr>
-    </w:p>
-    <w:p>
-      <w:pPr>
-        <w:spacing w:before="120" w:after="120"/>
-        <w:jc w:val="center"/>
-        <w:rPr>
-          <w:color w:val="000000"/>
-          <w:sz w:val="28"/>
-          <w:szCs w:val="28"/>
-        </w:rPr>
-      </w:pPr>
-    </w:p>
-    <w:p>
-      <w:pPr>
-        <w:spacing w:before="120" w:after="120"/>
-        <w:jc w:val="right"/>
-        <w:rPr>
-          <w:color w:val="000000"/>
-          <w:sz w:val="28"/>
-          <w:szCs w:val="28"/>
-        </w:rPr>
-      </w:pPr>
-      <w:r>
-        <w:rPr>
-          <w:bCs/>
-          <w:color w:val="000000"/>
-          <w:sz w:val="28"/>
-          <w:szCs w:val="28"/>
-          <w:shd w:val="clear" w:color="auto" w:fill="FFFFFF"/>
-        </w:rPr>
-        <w:t>Выполнил</w:t>
-      </w:r>
-      <w:r>
-        <w:rPr>
-          <w:bCs/>
-          <w:color w:val="000000"/>
-          <w:sz w:val="28"/>
-          <w:szCs w:val="28"/>
-          <w:shd w:val="clear" w:color="auto" w:fill="FFFFFF"/>
-        </w:rPr>
-        <w:t>а</w:t>
-      </w:r>
-      <w:r>
-        <w:rPr>
-          <w:bCs/>
-          <w:color w:val="000000"/>
-          <w:sz w:val="28"/>
-          <w:szCs w:val="28"/>
-          <w:shd w:val="clear" w:color="auto" w:fill="FFFFFF"/>
-        </w:rPr>
-        <w:t>: студент</w:t>
-      </w:r>
-      <w:r>
-        <w:rPr>
-          <w:bCs/>
-          <w:color w:val="000000"/>
-          <w:sz w:val="28"/>
-          <w:szCs w:val="28"/>
-          <w:shd w:val="clear" w:color="auto" w:fill="FFFFFF"/>
-        </w:rPr>
-        <w:t>ка</w:t>
-      </w:r>
-      <w:r>
-        <w:rPr>
-          <w:bCs/>
-          <w:color w:val="000000"/>
-          <w:sz w:val="28"/>
-          <w:szCs w:val="28"/>
-          <w:shd w:val="clear" w:color="auto" w:fill="FFFFFF"/>
-        </w:rPr>
-        <w:t xml:space="preserve"> группы </w:t>
-      </w:r>
-      <w:r>
-        <w:rPr>
-          <w:bCs/>
-          <w:color w:val="FF0000"/>
-          <w:sz w:val="28"/>
-          <w:szCs w:val="28"/>
-          <w:shd w:val="clear" w:color="auto" w:fill="FFFFFF"/>
-        </w:rPr>
-        <w:t>РИ-</w:t>
-      </w:r>
-      <w:r>
-        <w:rPr>
-          <w:bCs/>
-          <w:color w:val="FF0000"/>
-          <w:sz w:val="28"/>
-          <w:szCs w:val="28"/>
-          <w:shd w:val="clear" w:color="auto" w:fill="FFFFFF"/>
-        </w:rPr>
-        <w:t>9</w:t>
-      </w:r>
-      <w:r>
-        <w:rPr>
-          <w:bCs/>
-          <w:color w:val="FF0000"/>
-          <w:sz w:val="28"/>
-          <w:szCs w:val="28"/>
-          <w:shd w:val="clear" w:color="auto" w:fill="FFFFFF"/>
-          <w:lang w:val="en-US"/>
-        </w:rPr>
-        <w:t>X</w:t>
-      </w:r>
-    </w:p>
-    <w:p>
-      <w:pPr>
-        <w:spacing w:before="120" w:after="120"/>
-        <w:jc w:val="right"/>
-        <w:rPr>
-          <w:color w:val="000000"/>
-          <w:sz w:val="28"/>
-          <w:szCs w:val="28"/>
-        </w:rPr>
-      </w:pPr>
-      <w:r>
-        <w:rPr>
-          <w:bCs/>
-          <w:color w:val="000000"/>
-          <w:sz w:val="28"/>
-          <w:szCs w:val="28"/>
-          <w:shd w:val="clear" w:color="auto" w:fill="FFFFFF"/>
-        </w:rPr>
-        <w:t xml:space="preserve">Борзенко Анастасия </w:t>
-      </w:r>
-      <w:proofErr w:type="spellStart"/>
-      <w:r>
-        <w:rPr>
-          <w:bCs/>
-          <w:color w:val="FF0000"/>
-          <w:sz w:val="28"/>
-          <w:szCs w:val="28"/>
-          <w:shd w:val="clear" w:color="auto" w:fill="FFFFFF"/>
-        </w:rPr>
-        <w:t>Батьковна</w:t>
-      </w:r>
-      <w:proofErr w:type="spellEnd"/>
-    </w:p>
-    <w:p>
-      <w:pPr>
-        <w:spacing w:before="120" w:after="120"/>
-        <w:jc w:val="right"/>
-        <w:rPr>
-          <w:color w:val="000000"/>
-          <w:sz w:val="28"/>
-          <w:szCs w:val="28"/>
-        </w:rPr>
-      </w:pPr>
-    </w:p>
-    <w:p>
-      <w:pPr>
-        <w:spacing w:before="120" w:after="120"/>
-        <w:jc w:val="right"/>
-        <w:rPr>
-          <w:color w:val="000000"/>
-          <w:sz w:val="28"/>
-          <w:szCs w:val="28"/>
-        </w:rPr>
-      </w:pPr>
-      <w:r>
-        <w:rPr>
-          <w:bCs/>
-          <w:color w:val="000000"/>
-          <w:sz w:val="28"/>
-          <w:szCs w:val="28"/>
-          <w:shd w:val="clear" w:color="auto" w:fill="FFFFFF"/>
-        </w:rPr>
-        <w:t>Проверил: старший преподаватель</w:t>
-      </w:r>
-    </w:p>
-    <w:p>
-      <w:pPr>
-        <w:spacing w:before="120" w:after="120"/>
-        <w:jc w:val="right"/>
-        <w:rPr>
-          <w:color w:val="000000"/>
-          <w:sz w:val="28"/>
-          <w:szCs w:val="28"/>
-        </w:rPr>
-      </w:pPr>
-      <w:proofErr w:type="spellStart"/>
-      <w:r>
-        <w:rPr>
-          <w:bCs/>
-          <w:color w:val="000000"/>
-          <w:sz w:val="28"/>
-          <w:szCs w:val="28"/>
-          <w:shd w:val="clear" w:color="auto" w:fill="FFFFFF"/>
-        </w:rPr>
-        <w:t>Шлаузер</w:t>
-      </w:r>
-      <w:proofErr w:type="spellEnd"/>
-      <w:r>
-        <w:rPr>
-          <w:bCs/>
-          <w:color w:val="000000"/>
-          <w:sz w:val="28"/>
-          <w:szCs w:val="28"/>
-          <w:shd w:val="clear" w:color="auto" w:fill="FFFFFF"/>
-        </w:rPr>
-        <w:t xml:space="preserve"> Андрей Иванович</w:t>
-      </w:r>
-    </w:p>
-    <w:p>
-      <w:pPr>
-        <w:spacing w:before="120" w:after="120"/>
-        <w:rPr>
-          <w:color w:val="000000"/>
-          <w:sz w:val="28"/>
-          <w:szCs w:val="28"/>
-        </w:rPr>
-      </w:pPr>
-    </w:p>
-    <w:p>
-      <w:pPr>
-        <w:spacing w:before="120" w:after="120"/>
-        <w:rPr>
-          <w:color w:val="000000"/>
-          <w:sz w:val="28"/>
-          <w:szCs w:val="28"/>
-        </w:rPr>
-      </w:pPr>
-    </w:p>
-    <w:p>
-      <w:pPr>
-        <w:spacing w:before="120" w:after="120"/>
-        <w:rPr>
-          <w:color w:val="000000"/>
-          <w:sz w:val="28"/>
-          <w:szCs w:val="28"/>
-        </w:rPr>
-      </w:pPr>
-    </w:p>
-    <w:p>
-      <w:pPr>
-        <w:spacing w:before="120" w:after="120"/>
-        <w:rPr>
-          <w:color w:val="000000"/>
-          <w:sz w:val="28"/>
-          <w:szCs w:val="28"/>
-        </w:rPr>
-      </w:pPr>
-    </w:p>
-    <w:p>
-      <w:pPr>
-        <w:spacing w:before="120" w:after="120"/>
-        <w:rPr>
-          <w:color w:val="000000"/>
-          <w:sz w:val="28"/>
-          <w:szCs w:val="28"/>
-        </w:rPr>
-      </w:pPr>
-    </w:p>
-    <w:p>
-      <w:pPr>
-        <w:spacing w:before="120" w:after="120"/>
-        <w:jc w:val="center"/>
-        <w:rPr>
-          <w:color w:val="000000"/>
-        </w:rPr>
-      </w:pPr>
-      <w:r>
-        <w:rPr>
-          <w:bCs/>
-          <w:color w:val="000000"/>
-          <w:sz w:val="28"/>
-          <w:szCs w:val="28"/>
-          <w:shd w:val="clear" w:color="auto" w:fill="FFFFFF"/>
-        </w:rPr>
-        <w:t>Новосибирск 202</w:t>
-      </w:r>
-      <w:r>
-        <w:rPr>
-          <w:bCs/>
-          <w:color w:val="000000"/>
-          <w:sz w:val="28"/>
-          <w:szCs w:val="28"/>
-          <w:shd w:val="clear" w:color="auto" w:fill="FFFFFF"/>
-        </w:rPr>
-        <w:t>1</w:t>
+        <w:t>Новосибирск 2021</w:t>
       </w:r>
     </w:p>
     <w:p>
@@ -647,7 +564,6 @@
         <w:rPr>
           <w:b/>
           <w:bCs/>
-          <w:lang w:val="en-US"/>
         </w:rPr>
       </w:pPr>
       <w:r>
@@ -662,7 +578,6 @@
         <w:rPr>
           <w:b/>
           <w:bCs/>
-          <w:lang w:val="en-US"/>
         </w:rPr>
         <w:t>:</w:t>
       </w:r>
@@ -740,7 +655,21 @@
           <w:sz w:val="28"/>
           <w:szCs w:val="28"/>
         </w:rPr>
-        <w:t xml:space="preserve">Непосредственно карта с метками </w:t>
+        <w:t>Непосредственно карта с метками событий</w:t>
+      </w:r>
+      <w:r>
+        <w:rPr>
+          <w:sz w:val="28"/>
+          <w:szCs w:val="28"/>
+        </w:rPr>
+        <w:t xml:space="preserve">. </w:t>
+      </w:r>
+      <w:r>
+        <w:rPr>
+          <w:sz w:val="28"/>
+          <w:szCs w:val="28"/>
+        </w:rPr>
+        <w:t xml:space="preserve">Рекомендуется использовать GMap.NET. Название события должно отображаться либо в самой метке, либо в </w:t>
       </w:r>
       <w:proofErr w:type="spellStart"/>
       <w:r>
@@ -748,7 +677,7 @@
           <w:sz w:val="28"/>
           <w:szCs w:val="28"/>
         </w:rPr>
-        <w:t>событий.Рекомендуется</w:t>
+        <w:t>Tooltip</w:t>
       </w:r>
       <w:proofErr w:type="spellEnd"/>
       <w:r>
@@ -756,17 +685,8 @@
           <w:sz w:val="28"/>
           <w:szCs w:val="28"/>
         </w:rPr>
-        <w:t xml:space="preserve"> использовать GMap.NET. Название события должно отображаться либо в самой метке, либо в </w:t>
-      </w:r>
-      <w:proofErr w:type="spellStart"/>
-      <w:r>
-        <w:rPr>
-          <w:sz w:val="28"/>
-          <w:szCs w:val="28"/>
-        </w:rPr>
-        <w:t>Tooltip.</w:t>
-      </w:r>
-      <w:proofErr w:type="spellEnd"/>
+        <w:t>.</w:t>
+      </w:r>
     </w:p>
     <w:p>
       <w:pPr>
@@ -934,7 +854,6 @@
         <w:rPr>
           <w:b/>
           <w:bCs/>
-          <w:lang w:val="en-US"/>
         </w:rPr>
       </w:pPr>
       <w:r>
@@ -948,7 +867,6 @@
         <w:rPr>
           <w:b/>
           <w:bCs/>
-          <w:lang w:val="en-US"/>
         </w:rPr>
         <w:t>:</w:t>
       </w:r>
@@ -1341,14 +1259,7 @@
           <w:sz w:val="28"/>
           <w:szCs w:val="28"/>
         </w:rPr>
-        <w:t xml:space="preserve">-файла, конвертированного в строку, в </w:t>
-      </w:r>
-      <w:r>
-        <w:rPr>
-          <w:sz w:val="28"/>
-          <w:szCs w:val="28"/>
-        </w:rPr>
-        <w:t xml:space="preserve">класс </w:t>
+        <w:t xml:space="preserve">-файла, конвертированного в строку, в класс </w:t>
       </w:r>
       <w:r>
         <w:rPr>
@@ -1634,6 +1545,7 @@
         <w:t xml:space="preserve">, </w:t>
       </w:r>
       <w:proofErr w:type="spellStart"/>
+      <w:proofErr w:type="gramStart"/>
       <w:r>
         <w:rPr>
           <w:sz w:val="28"/>
@@ -1650,6 +1562,7 @@
         </w:rPr>
         <w:t>(</w:t>
       </w:r>
+      <w:proofErr w:type="gramEnd"/>
       <w:r>
         <w:rPr>
           <w:sz w:val="28"/>
@@ -2151,7 +2064,6 @@
           <w:bCs/>
           <w:sz w:val="28"/>
           <w:szCs w:val="28"/>
-          <w:lang w:val="en-US"/>
         </w:rPr>
       </w:pPr>
       <w:r>
@@ -2169,7 +2081,6 @@
           <w:bCs/>
           <w:sz w:val="28"/>
           <w:szCs w:val="28"/>
-          <w:lang w:val="en-US"/>
         </w:rPr>
         <w:t>:</w:t>
       </w:r>
@@ -2218,27 +2129,27 @@
           <w:szCs w:val="28"/>
           <w:shd w:val="clear" w:color="auto" w:fill="FFFFFF"/>
         </w:rPr>
-        <w:t>»</w:t>
-      </w:r>
-      <w:r>
-        <w:rPr>
+        <w:t>», если</w:t>
+      </w:r>
+      <w:r>
+        <w:rPr>
+          <w:b/>
+          <w:bCs/>
           <w:color w:val="333333"/>
           <w:sz w:val="28"/>
           <w:szCs w:val="28"/>
           <w:shd w:val="clear" w:color="auto" w:fill="FFFFFF"/>
         </w:rPr>
-        <w:t>, если</w:t>
-      </w:r>
-      <w:r>
-        <w:rPr>
-          <w:b/>
-          <w:bCs/>
+        <w:t xml:space="preserve"> </w:t>
+      </w:r>
+      <w:r>
+        <w:rPr>
           <w:color w:val="333333"/>
           <w:sz w:val="28"/>
           <w:szCs w:val="28"/>
           <w:shd w:val="clear" w:color="auto" w:fill="FFFFFF"/>
         </w:rPr>
-        <w:t xml:space="preserve"> </w:t>
+        <w:t xml:space="preserve">пользователь ничего не ввёл, будет выведено диалоговое окно с сообщением об ошибке. Иначе значение, введённое пользователем, будет передано в метод загрузки </w:t>
       </w:r>
       <w:r>
         <w:rPr>
@@ -2246,8 +2157,9 @@
           <w:sz w:val="28"/>
           <w:szCs w:val="28"/>
           <w:shd w:val="clear" w:color="auto" w:fill="FFFFFF"/>
-        </w:rPr>
-        <w:t xml:space="preserve">пользователь ничего не ввёл, будет выведено диалоговое окно с сообщением об ошибке. Иначе значение, введённое пользователем, будет передано в метод загрузки </w:t>
+          <w:lang w:val="en-US"/>
+        </w:rPr>
+        <w:t>JSON</w:t>
       </w:r>
       <w:r>
         <w:rPr>
@@ -2255,9 +2167,8 @@
           <w:sz w:val="28"/>
           <w:szCs w:val="28"/>
           <w:shd w:val="clear" w:color="auto" w:fill="FFFFFF"/>
-          <w:lang w:val="en-US"/>
-        </w:rPr>
-        <w:t>JSON</w:t>
+        </w:rPr>
+        <w:t>-файла.</w:t>
       </w:r>
       <w:r>
         <w:rPr>
@@ -2266,35 +2177,26 @@
           <w:szCs w:val="28"/>
           <w:shd w:val="clear" w:color="auto" w:fill="FFFFFF"/>
         </w:rPr>
-        <w:t>-файла.</w:t>
-      </w:r>
+        <w:t xml:space="preserve"> В этом методе, после загрузки файла и конвертации его в строку, вызовется метод конвертации строки в список элементов </w:t>
+      </w:r>
+      <w:proofErr w:type="spellStart"/>
       <w:r>
         <w:rPr>
           <w:color w:val="333333"/>
           <w:sz w:val="28"/>
           <w:szCs w:val="28"/>
           <w:shd w:val="clear" w:color="auto" w:fill="FFFFFF"/>
-        </w:rPr>
-        <w:t xml:space="preserve"> В этом методе, после загрузки файла и конвертации его в строку, вызовется метод конвертации строки в список элементов </w:t>
-      </w:r>
-      <w:proofErr w:type="spellStart"/>
+          <w:lang w:val="en-US"/>
+        </w:rPr>
+        <w:t>EventData</w:t>
+      </w:r>
+      <w:proofErr w:type="spellEnd"/>
       <w:r>
         <w:rPr>
           <w:color w:val="333333"/>
           <w:sz w:val="28"/>
           <w:szCs w:val="28"/>
           <w:shd w:val="clear" w:color="auto" w:fill="FFFFFF"/>
-          <w:lang w:val="en-US"/>
-        </w:rPr>
-        <w:t>EventData</w:t>
-      </w:r>
-      <w:proofErr w:type="spellEnd"/>
-      <w:r>
-        <w:rPr>
-          <w:color w:val="333333"/>
-          <w:sz w:val="28"/>
-          <w:szCs w:val="28"/>
-          <w:shd w:val="clear" w:color="auto" w:fill="FFFFFF"/>
         </w:rPr>
         <w:t xml:space="preserve">. </w:t>
       </w:r>
@@ -2307,6 +2209,7 @@
       </w:pPr>
       <w:r>
         <w:rPr>
+          <w:noProof/>
           <w:color w:val="333333"/>
           <w:sz w:val="28"/>
           <w:szCs w:val="28"/>
@@ -2545,6 +2448,7 @@
       </w:pPr>
       <w:r>
         <w:rPr>
+          <w:noProof/>
           <w:color w:val="333333"/>
           <w:sz w:val="28"/>
           <w:szCs w:val="28"/>
@@ -2668,7 +2572,6 @@
           <w:color w:val="000000" w:themeColor="text1"/>
           <w:sz w:val="24"/>
           <w:szCs w:val="24"/>
-          <w:lang w:val="en-US"/>
         </w:rPr>
         <w:t xml:space="preserve"> - </w:t>
       </w:r>
@@ -2741,6 +2644,7 @@
       </w:pPr>
       <w:r>
         <w:rPr>
+          <w:noProof/>
           <w:color w:val="333333"/>
           <w:sz w:val="28"/>
           <w:szCs w:val="28"/>
@@ -2961,6 +2865,7 @@
       </w:pPr>
       <w:r>
         <w:rPr>
+          <w:noProof/>
           <w:color w:val="333333"/>
           <w:sz w:val="28"/>
           <w:szCs w:val="28"/>
@@ -3259,6 +3164,7 @@
       </w:pPr>
       <w:r>
         <w:rPr>
+          <w:noProof/>
           <w:sz w:val="28"/>
           <w:szCs w:val="28"/>
           <w:lang w:val="en-US"/>
@@ -3390,6 +3296,7 @@
       </w:pPr>
       <w:r>
         <w:rPr>
+          <w:noProof/>
           <w:lang w:val="en-US"/>
         </w:rPr>
         <w:drawing>
@@ -3572,6 +3479,7 @@
       </w:pPr>
       <w:r>
         <w:rPr>
+          <w:noProof/>
           <w:lang w:val="en-US"/>
         </w:rPr>
         <w:lastRenderedPageBreak/>
@@ -3702,6 +3610,7 @@
       </w:pPr>
       <w:r>
         <w:rPr>
+          <w:noProof/>
           <w:lang w:val="en-US"/>
         </w:rPr>
         <w:drawing>
@@ -3841,6 +3750,7 @@
       </w:pPr>
       <w:r>
         <w:rPr>
+          <w:noProof/>
           <w:lang w:val="en-US"/>
         </w:rPr>
         <w:lastRenderedPageBreak/>
@@ -3982,6 +3892,7 @@
       </w:pPr>
       <w:r>
         <w:rPr>
+          <w:noProof/>
           <w:lang w:val="en-US"/>
         </w:rPr>
         <w:drawing>
@@ -4031,7 +3942,6 @@
           <w:color w:val="000000" w:themeColor="text1"/>
           <w:sz w:val="24"/>
           <w:szCs w:val="24"/>
-          <w:lang w:val="en-US"/>
         </w:rPr>
       </w:pPr>
       <w:r>
@@ -4159,7 +4069,6 @@
           <w:b/>
           <w:bCs/>
           <w:color w:val="000000" w:themeColor="text1"/>
-          <w:lang w:val="en-US"/>
         </w:rPr>
         <w:t>:</w:t>
       </w:r>
